--- a/PROSKRIP/PROPOSAL_BAB_1_SD_3.docx
+++ b/PROSKRIP/PROPOSAL_BAB_1_SD_3.docx
@@ -4314,7 +4314,12 @@
           <w:szCs w:val="24"/>
         </w:rPr>
         <w:sectPr>
-          <w:footerReference w:type="default" r:id="rId7"/>
+          <w:headerReference w:type="even" r:id="rId7"/>
+          <w:headerReference w:type="default" r:id="rId8"/>
+          <w:footerReference w:type="even" r:id="rId9"/>
+          <w:footerReference w:type="default" r:id="rId10"/>
+          <w:headerReference w:type="first" r:id="rId11"/>
+          <w:footerReference w:type="first" r:id="rId12"/>
           <w:pgSz w:w="11906" w:h="16838" w:code="9"/>
           <w:pgMar w:top="1440" w:right="1440" w:bottom="1440" w:left="2160" w:header="706" w:footer="706" w:gutter="0"/>
           <w:cols w:space="708"/>
@@ -11801,7 +11806,7 @@
                     <pic:cNvPicPr/>
                   </pic:nvPicPr>
                   <pic:blipFill>
-                    <a:blip r:embed="rId8" cstate="print">
+                    <a:blip r:embed="rId13" cstate="print">
                       <a:extLst>
                         <a:ext uri="{28A0092B-C50C-407E-A947-70E740481C1C}">
                           <a14:useLocalDpi xmlns:a14="http://schemas.microsoft.com/office/drawing/2010/main" val="0"/>
@@ -12189,16 +12194,7 @@
           <w:sz w:val="24"/>
           <w:szCs w:val="24"/>
         </w:rPr>
-        <w:t>Semakin tinggi nilai rasio DER</w:t>
-      </w:r>
-      <w:r>
-        <w:rPr>
-          <w:rFonts w:ascii="Times New Roman" w:hAnsi="Times New Roman" w:cs="Times New Roman"/>
-          <w:color w:val="000000" w:themeColor="text1"/>
-          <w:sz w:val="24"/>
-          <w:szCs w:val="24"/>
-        </w:rPr>
-        <w:t xml:space="preserve"> dapat diartikan bahwa perusahaan memiliki ketergantungan permodalan dengan pihak luar. Kewajiban perusahaan juga akan menimbulkan beban bunga</w:t>
+        <w:t>Semakin tinggi nilai rasio DER dapat diartikan bahwa perusahaan memiliki ketergantungan permodalan dengan pihak luar. Kewajiban perusahaan juga akan menimbulkan beban bunga</w:t>
       </w:r>
       <w:r>
         <w:rPr>
@@ -12324,25 +12320,7 @@
           <w:sz w:val="24"/>
           <w:szCs w:val="24"/>
         </w:rPr>
-        <w:t xml:space="preserve"> bersih</w:t>
-      </w:r>
-      <w:r>
-        <w:rPr>
-          <w:rFonts w:ascii="Times New Roman" w:hAnsi="Times New Roman" w:cs="Times New Roman"/>
-          <w:color w:val="000000" w:themeColor="text1"/>
-          <w:sz w:val="24"/>
-          <w:szCs w:val="24"/>
-        </w:rPr>
-        <w:t xml:space="preserve"> yang dihasilkan</w:t>
-      </w:r>
-      <w:r>
-        <w:rPr>
-          <w:rFonts w:ascii="Times New Roman" w:hAnsi="Times New Roman" w:cs="Times New Roman"/>
-          <w:color w:val="000000" w:themeColor="text1"/>
-          <w:sz w:val="24"/>
-          <w:szCs w:val="24"/>
-        </w:rPr>
-        <w:t xml:space="preserve"> maka</w:t>
+        <w:t xml:space="preserve"> bersih yang dihasilkan maka</w:t>
       </w:r>
       <w:r>
         <w:rPr>
@@ -12378,25 +12356,7 @@
           <w:sz w:val="24"/>
           <w:szCs w:val="24"/>
         </w:rPr>
-        <w:t xml:space="preserve"> Dengan demikian </w:t>
-      </w:r>
-      <w:r>
-        <w:rPr>
-          <w:rFonts w:ascii="Times New Roman" w:hAnsi="Times New Roman" w:cs="Times New Roman"/>
-          <w:color w:val="000000" w:themeColor="text1"/>
-          <w:sz w:val="24"/>
-          <w:szCs w:val="24"/>
-        </w:rPr>
-        <w:t>DER</w:t>
-      </w:r>
-      <w:r>
-        <w:rPr>
-          <w:rFonts w:ascii="Times New Roman" w:hAnsi="Times New Roman" w:cs="Times New Roman"/>
-          <w:color w:val="000000" w:themeColor="text1"/>
-          <w:sz w:val="24"/>
-          <w:szCs w:val="24"/>
-        </w:rPr>
-        <w:t xml:space="preserve"> akan memberikan pengaruh yang positif terhadap harga saham</w:t>
+        <w:t xml:space="preserve"> Dengan demikian DER akan memberikan pengaruh yang positif terhadap harga saham</w:t>
       </w:r>
       <w:r>
         <w:rPr>
@@ -12450,8 +12410,6 @@
         </w:rPr>
         <w:t>Perumusan Hipotesis</w:t>
       </w:r>
-      <w:bookmarkStart w:id="0" w:name="_GoBack"/>
-      <w:bookmarkEnd w:id="0"/>
     </w:p>
     <w:p>
       <w:pPr>
@@ -12899,10 +12857,9 @@
           <w:szCs w:val="24"/>
         </w:rPr>
         <w:sectPr>
-          <w:footerReference w:type="default" r:id="rId9"/>
+          <w:footerReference w:type="default" r:id="rId14"/>
           <w:pgSz w:w="11906" w:h="16838" w:code="9"/>
           <w:pgMar w:top="1440" w:right="1440" w:bottom="1440" w:left="2160" w:header="706" w:footer="706" w:gutter="0"/>
-          <w:pgNumType w:start="5"/>
           <w:cols w:space="708"/>
           <w:docGrid w:linePitch="360"/>
         </w:sectPr>
@@ -20841,10 +20798,9 @@
       </w:pPr>
     </w:p>
     <w:sectPr>
-      <w:footerReference w:type="default" r:id="rId10"/>
+      <w:footerReference w:type="default" r:id="rId15"/>
       <w:pgSz w:w="11906" w:h="16838" w:code="9"/>
       <w:pgMar w:top="1440" w:right="1440" w:bottom="1440" w:left="2160" w:header="706" w:footer="706" w:gutter="0"/>
-      <w:pgNumType w:start="10"/>
       <w:cols w:space="708"/>
       <w:docGrid w:linePitch="360"/>
     </w:sectPr>
@@ -20878,6 +20834,16 @@
 </file>
 
 <file path=word/footer1.xml><?xml version="1.0" encoding="utf-8"?>
+<w:ftr xmlns:wpc="http://schemas.microsoft.com/office/word/2010/wordprocessingCanvas" xmlns:mc="http://schemas.openxmlformats.org/markup-compatibility/2006" xmlns:o="urn:schemas-microsoft-com:office:office" xmlns:r="http://schemas.openxmlformats.org/officeDocument/2006/relationships" xmlns:m="http://schemas.openxmlformats.org/officeDocument/2006/math" xmlns:v="urn:schemas-microsoft-com:vml" xmlns:wp14="http://schemas.microsoft.com/office/word/2010/wordprocessingDrawing" xmlns:wp="http://schemas.openxmlformats.org/drawingml/2006/wordprocessingDrawing" xmlns:w10="urn:schemas-microsoft-com:office:word" xmlns:w="http://schemas.openxmlformats.org/wordprocessingml/2006/main" xmlns:w14="http://schemas.microsoft.com/office/word/2010/wordml" xmlns:w15="http://schemas.microsoft.com/office/word/2012/wordml" xmlns:wpg="http://schemas.microsoft.com/office/word/2010/wordprocessingGroup" xmlns:wpi="http://schemas.microsoft.com/office/word/2010/wordprocessingInk" xmlns:wne="http://schemas.microsoft.com/office/word/2006/wordml" xmlns:wps="http://schemas.microsoft.com/office/word/2010/wordprocessingShape" mc:Ignorable="w14 w15 wp14">
+  <w:p>
+    <w:pPr>
+      <w:pStyle w:val="Footer"/>
+    </w:pPr>
+  </w:p>
+</w:ftr>
+</file>
+
+<file path=word/footer2.xml><?xml version="1.0" encoding="utf-8"?>
 <w:ftr xmlns:wpc="http://schemas.microsoft.com/office/word/2010/wordprocessingCanvas" xmlns:mc="http://schemas.openxmlformats.org/markup-compatibility/2006" xmlns:o="urn:schemas-microsoft-com:office:office" xmlns:r="http://schemas.openxmlformats.org/officeDocument/2006/relationships" xmlns:m="http://schemas.openxmlformats.org/officeDocument/2006/math" xmlns:v="urn:schemas-microsoft-com:vml" xmlns:wp14="http://schemas.microsoft.com/office/word/2010/wordprocessingDrawing" xmlns:wp="http://schemas.openxmlformats.org/drawingml/2006/wordprocessingDrawing" xmlns:w10="urn:schemas-microsoft-com:office:word" xmlns:w="http://schemas.openxmlformats.org/wordprocessingml/2006/main" xmlns:w14="http://schemas.microsoft.com/office/word/2010/wordml" xmlns:w15="http://schemas.microsoft.com/office/word/2012/wordml" xmlns:wpg="http://schemas.microsoft.com/office/word/2010/wordprocessingGroup" xmlns:wpi="http://schemas.microsoft.com/office/word/2010/wordprocessingInk" xmlns:wne="http://schemas.microsoft.com/office/word/2006/wordml" xmlns:wps="http://schemas.microsoft.com/office/word/2010/wordprocessingShape" mc:Ignorable="w14 w15 wp14">
   <w:sdt>
     <w:sdtPr>
@@ -20964,7 +20930,17 @@
 </w:ftr>
 </file>
 
-<file path=word/footer2.xml><?xml version="1.0" encoding="utf-8"?>
+<file path=word/footer3.xml><?xml version="1.0" encoding="utf-8"?>
+<w:ftr xmlns:wpc="http://schemas.microsoft.com/office/word/2010/wordprocessingCanvas" xmlns:mc="http://schemas.openxmlformats.org/markup-compatibility/2006" xmlns:o="urn:schemas-microsoft-com:office:office" xmlns:r="http://schemas.openxmlformats.org/officeDocument/2006/relationships" xmlns:m="http://schemas.openxmlformats.org/officeDocument/2006/math" xmlns:v="urn:schemas-microsoft-com:vml" xmlns:wp14="http://schemas.microsoft.com/office/word/2010/wordprocessingDrawing" xmlns:wp="http://schemas.openxmlformats.org/drawingml/2006/wordprocessingDrawing" xmlns:w10="urn:schemas-microsoft-com:office:word" xmlns:w="http://schemas.openxmlformats.org/wordprocessingml/2006/main" xmlns:w14="http://schemas.microsoft.com/office/word/2010/wordml" xmlns:w15="http://schemas.microsoft.com/office/word/2012/wordml" xmlns:wpg="http://schemas.microsoft.com/office/word/2010/wordprocessingGroup" xmlns:wpi="http://schemas.microsoft.com/office/word/2010/wordprocessingInk" xmlns:wne="http://schemas.microsoft.com/office/word/2006/wordml" xmlns:wps="http://schemas.microsoft.com/office/word/2010/wordprocessingShape" mc:Ignorable="w14 w15 wp14">
+  <w:p>
+    <w:pPr>
+      <w:pStyle w:val="Footer"/>
+    </w:pPr>
+  </w:p>
+</w:ftr>
+</file>
+
+<file path=word/footer4.xml><?xml version="1.0" encoding="utf-8"?>
 <w:ftr xmlns:wpc="http://schemas.microsoft.com/office/word/2010/wordprocessingCanvas" xmlns:mc="http://schemas.openxmlformats.org/markup-compatibility/2006" xmlns:o="urn:schemas-microsoft-com:office:office" xmlns:r="http://schemas.openxmlformats.org/officeDocument/2006/relationships" xmlns:m="http://schemas.openxmlformats.org/officeDocument/2006/math" xmlns:v="urn:schemas-microsoft-com:vml" xmlns:wp14="http://schemas.microsoft.com/office/word/2010/wordprocessingDrawing" xmlns:wp="http://schemas.openxmlformats.org/drawingml/2006/wordprocessingDrawing" xmlns:w10="urn:schemas-microsoft-com:office:word" xmlns:w="http://schemas.openxmlformats.org/wordprocessingml/2006/main" xmlns:w14="http://schemas.microsoft.com/office/word/2010/wordml" xmlns:w15="http://schemas.microsoft.com/office/word/2012/wordml" xmlns:wpg="http://schemas.microsoft.com/office/word/2010/wordprocessingGroup" xmlns:wpi="http://schemas.microsoft.com/office/word/2010/wordprocessingInk" xmlns:wne="http://schemas.microsoft.com/office/word/2006/wordml" xmlns:wps="http://schemas.microsoft.com/office/word/2010/wordprocessingShape" mc:Ignorable="w14 w15 wp14">
   <w:sdt>
     <w:sdtPr>
@@ -21008,7 +20984,7 @@
             <w:rFonts w:ascii="Times New Roman" w:hAnsi="Times New Roman" w:cs="Times New Roman"/>
             <w:noProof/>
           </w:rPr>
-          <w:t>29</w:t>
+          <w:t>34</w:t>
         </w:r>
         <w:r>
           <w:rPr>
@@ -21028,7 +21004,7 @@
 </w:ftr>
 </file>
 
-<file path=word/footer3.xml><?xml version="1.0" encoding="utf-8"?>
+<file path=word/footer5.xml><?xml version="1.0" encoding="utf-8"?>
 <w:ftr xmlns:wpc="http://schemas.microsoft.com/office/word/2010/wordprocessingCanvas" xmlns:mc="http://schemas.openxmlformats.org/markup-compatibility/2006" xmlns:o="urn:schemas-microsoft-com:office:office" xmlns:r="http://schemas.openxmlformats.org/officeDocument/2006/relationships" xmlns:m="http://schemas.openxmlformats.org/officeDocument/2006/math" xmlns:v="urn:schemas-microsoft-com:vml" xmlns:wp14="http://schemas.microsoft.com/office/word/2010/wordprocessingDrawing" xmlns:wp="http://schemas.openxmlformats.org/drawingml/2006/wordprocessingDrawing" xmlns:w10="urn:schemas-microsoft-com:office:word" xmlns:w="http://schemas.openxmlformats.org/wordprocessingml/2006/main" xmlns:w14="http://schemas.microsoft.com/office/word/2010/wordml" xmlns:w15="http://schemas.microsoft.com/office/word/2012/wordml" xmlns:wpg="http://schemas.microsoft.com/office/word/2010/wordprocessingGroup" xmlns:wpi="http://schemas.microsoft.com/office/word/2010/wordprocessingInk" xmlns:wne="http://schemas.microsoft.com/office/word/2006/wordml" xmlns:wps="http://schemas.microsoft.com/office/word/2010/wordprocessingShape" mc:Ignorable="w14 w15 wp14">
   <w:sdt>
     <w:sdtPr>
@@ -21072,7 +21048,7 @@
             <w:rFonts w:ascii="Times New Roman" w:hAnsi="Times New Roman" w:cs="Times New Roman"/>
             <w:noProof/>
           </w:rPr>
-          <w:t>16</w:t>
+          <w:t>46</w:t>
         </w:r>
         <w:r>
           <w:rPr>
@@ -21088,6 +21064,8 @@
     <w:pPr>
       <w:pStyle w:val="Footer"/>
     </w:pPr>
+    <w:bookmarkStart w:id="0" w:name="_GoBack"/>
+    <w:bookmarkEnd w:id="0"/>
   </w:p>
 </w:ftr>
 </file>
@@ -21115,6 +21093,36 @@
     </w:p>
   </w:footnote>
 </w:footnotes>
+</file>
+
+<file path=word/header1.xml><?xml version="1.0" encoding="utf-8"?>
+<w:hdr xmlns:wpc="http://schemas.microsoft.com/office/word/2010/wordprocessingCanvas" xmlns:mc="http://schemas.openxmlformats.org/markup-compatibility/2006" xmlns:o="urn:schemas-microsoft-com:office:office" xmlns:r="http://schemas.openxmlformats.org/officeDocument/2006/relationships" xmlns:m="http://schemas.openxmlformats.org/officeDocument/2006/math" xmlns:v="urn:schemas-microsoft-com:vml" xmlns:wp14="http://schemas.microsoft.com/office/word/2010/wordprocessingDrawing" xmlns:wp="http://schemas.openxmlformats.org/drawingml/2006/wordprocessingDrawing" xmlns:w10="urn:schemas-microsoft-com:office:word" xmlns:w="http://schemas.openxmlformats.org/wordprocessingml/2006/main" xmlns:w14="http://schemas.microsoft.com/office/word/2010/wordml" xmlns:w15="http://schemas.microsoft.com/office/word/2012/wordml" xmlns:wpg="http://schemas.microsoft.com/office/word/2010/wordprocessingGroup" xmlns:wpi="http://schemas.microsoft.com/office/word/2010/wordprocessingInk" xmlns:wne="http://schemas.microsoft.com/office/word/2006/wordml" xmlns:wps="http://schemas.microsoft.com/office/word/2010/wordprocessingShape" mc:Ignorable="w14 w15 wp14">
+  <w:p>
+    <w:pPr>
+      <w:pStyle w:val="Header"/>
+    </w:pPr>
+  </w:p>
+</w:hdr>
+</file>
+
+<file path=word/header2.xml><?xml version="1.0" encoding="utf-8"?>
+<w:hdr xmlns:wpc="http://schemas.microsoft.com/office/word/2010/wordprocessingCanvas" xmlns:mc="http://schemas.openxmlformats.org/markup-compatibility/2006" xmlns:o="urn:schemas-microsoft-com:office:office" xmlns:r="http://schemas.openxmlformats.org/officeDocument/2006/relationships" xmlns:m="http://schemas.openxmlformats.org/officeDocument/2006/math" xmlns:v="urn:schemas-microsoft-com:vml" xmlns:wp14="http://schemas.microsoft.com/office/word/2010/wordprocessingDrawing" xmlns:wp="http://schemas.openxmlformats.org/drawingml/2006/wordprocessingDrawing" xmlns:w10="urn:schemas-microsoft-com:office:word" xmlns:w="http://schemas.openxmlformats.org/wordprocessingml/2006/main" xmlns:w14="http://schemas.microsoft.com/office/word/2010/wordml" xmlns:w15="http://schemas.microsoft.com/office/word/2012/wordml" xmlns:wpg="http://schemas.microsoft.com/office/word/2010/wordprocessingGroup" xmlns:wpi="http://schemas.microsoft.com/office/word/2010/wordprocessingInk" xmlns:wne="http://schemas.microsoft.com/office/word/2006/wordml" xmlns:wps="http://schemas.microsoft.com/office/word/2010/wordprocessingShape" mc:Ignorable="w14 w15 wp14">
+  <w:p>
+    <w:pPr>
+      <w:pStyle w:val="Header"/>
+    </w:pPr>
+  </w:p>
+</w:hdr>
+</file>
+
+<file path=word/header3.xml><?xml version="1.0" encoding="utf-8"?>
+<w:hdr xmlns:wpc="http://schemas.microsoft.com/office/word/2010/wordprocessingCanvas" xmlns:mc="http://schemas.openxmlformats.org/markup-compatibility/2006" xmlns:o="urn:schemas-microsoft-com:office:office" xmlns:r="http://schemas.openxmlformats.org/officeDocument/2006/relationships" xmlns:m="http://schemas.openxmlformats.org/officeDocument/2006/math" xmlns:v="urn:schemas-microsoft-com:vml" xmlns:wp14="http://schemas.microsoft.com/office/word/2010/wordprocessingDrawing" xmlns:wp="http://schemas.openxmlformats.org/drawingml/2006/wordprocessingDrawing" xmlns:w10="urn:schemas-microsoft-com:office:word" xmlns:w="http://schemas.openxmlformats.org/wordprocessingml/2006/main" xmlns:w14="http://schemas.microsoft.com/office/word/2010/wordml" xmlns:w15="http://schemas.microsoft.com/office/word/2012/wordml" xmlns:wpg="http://schemas.microsoft.com/office/word/2010/wordprocessingGroup" xmlns:wpi="http://schemas.microsoft.com/office/word/2010/wordprocessingInk" xmlns:wne="http://schemas.microsoft.com/office/word/2006/wordml" xmlns:wps="http://schemas.microsoft.com/office/word/2010/wordprocessingShape" mc:Ignorable="w14 w15 wp14">
+  <w:p>
+    <w:pPr>
+      <w:pStyle w:val="Header"/>
+    </w:pPr>
+  </w:p>
+</w:hdr>
 </file>
 
 <file path=word/numbering.xml><?xml version="1.0" encoding="utf-8"?>
